--- a/lab9/Документ Microsoft Word.DOCX
+++ b/lab9/Документ Microsoft Word.DOCX
@@ -102,9 +102,9 @@
     <w:p>
       <w:r>
         <w:drawing>
-          <wp:inline distT="0" distB="0" distL="0" distR="0" wp14:anchorId="408256AE" wp14:editId="5D44BEE4">
-            <wp:extent cx="3115232" cy="1817523"/>
-            <wp:effectExtent l="0" t="0" r="9525" b="0"/>
+          <wp:inline distT="0" distB="0" distL="0" distR="0" wp14:anchorId="3400C632" wp14:editId="5BC8D2F2">
+            <wp:extent cx="3874135" cy="2273546"/>
+            <wp:effectExtent l="0" t="0" r="0" b="0"/>
             <wp:docPr id="1" name="Рисунок 1"/>
             <wp:cNvGraphicFramePr>
               <a:graphicFrameLocks xmlns:a="http://schemas.openxmlformats.org/drawingml/2006/main" noChangeAspect="1"/>
@@ -125,7 +125,7 @@
                   <pic:spPr>
                     <a:xfrm>
                       <a:off x="0" y="0"/>
-                      <a:ext cx="3137885" cy="1830740"/>
+                      <a:ext cx="3885461" cy="2280193"/>
                     </a:xfrm>
                     <a:prstGeom prst="rect">
                       <a:avLst/>
@@ -144,12 +144,13 @@
       </w:r>
     </w:p>
     <w:p>
+      <w:bookmarkStart w:id="0" w:name="_GoBack"/>
       <w:r>
         <w:drawing>
-          <wp:inline distT="0" distB="0" distL="0" distR="0" wp14:anchorId="3D3BDBEA" wp14:editId="36BDE81A">
-            <wp:extent cx="4968398" cy="1662462"/>
+          <wp:inline distT="0" distB="0" distL="0" distR="0" wp14:anchorId="710E2452" wp14:editId="293F1F4A">
+            <wp:extent cx="3844478" cy="1510829"/>
             <wp:effectExtent l="0" t="0" r="3810" b="0"/>
-            <wp:docPr id="10" name="Рисунок 10"/>
+            <wp:docPr id="14" name="Рисунок 14"/>
             <wp:cNvGraphicFramePr>
               <a:graphicFrameLocks xmlns:a="http://schemas.openxmlformats.org/drawingml/2006/main" noChangeAspect="1"/>
             </wp:cNvGraphicFramePr>
@@ -169,7 +170,7 @@
                   <pic:spPr>
                     <a:xfrm>
                       <a:off x="0" y="0"/>
-                      <a:ext cx="4983475" cy="1667507"/>
+                      <a:ext cx="3884881" cy="1526707"/>
                     </a:xfrm>
                     <a:prstGeom prst="rect">
                       <a:avLst/>
@@ -181,6 +182,7 @@
           </wp:inline>
         </w:drawing>
       </w:r>
+      <w:bookmarkEnd w:id="0"/>
     </w:p>
     <w:p>
       <w:r>
@@ -190,10 +192,10 @@
     <w:p>
       <w:r>
         <w:drawing>
-          <wp:inline distT="0" distB="0" distL="0" distR="0" wp14:anchorId="703E29CC" wp14:editId="76CD03AC">
-            <wp:extent cx="4574222" cy="2532736"/>
-            <wp:effectExtent l="0" t="0" r="0" b="1270"/>
-            <wp:docPr id="11" name="Рисунок 11"/>
+          <wp:inline distT="0" distB="0" distL="0" distR="0" wp14:anchorId="6CBF13C4" wp14:editId="260A2A26">
+            <wp:extent cx="3688397" cy="2076089"/>
+            <wp:effectExtent l="0" t="0" r="7620" b="635"/>
+            <wp:docPr id="12" name="Рисунок 12"/>
             <wp:cNvGraphicFramePr>
               <a:graphicFrameLocks xmlns:a="http://schemas.openxmlformats.org/drawingml/2006/main" noChangeAspect="1"/>
             </wp:cNvGraphicFramePr>
@@ -213,7 +215,7 @@
                   <pic:spPr>
                     <a:xfrm>
                       <a:off x="0" y="0"/>
-                      <a:ext cx="4586207" cy="2539372"/>
+                      <a:ext cx="3706233" cy="2086129"/>
                     </a:xfrm>
                     <a:prstGeom prst="rect">
                       <a:avLst/>
@@ -359,8 +361,6 @@
         </w:rPr>
         <w:t xml:space="preserve"> d</w:t>
       </w:r>
-      <w:bookmarkStart w:id="0" w:name="_GoBack"/>
-      <w:bookmarkEnd w:id="0"/>
     </w:p>
     <w:p>
       <w:r>
@@ -439,17 +439,21 @@
       </w:r>
     </w:p>
     <w:p>
-      <w:pPr>
-        <w:rPr>
-          <w:lang w:val="en-US"/>
-        </w:rPr>
-      </w:pPr>
       <w:r>
         <w:rPr>
           <w:lang w:val="en-US"/>
         </w:rPr>
         <w:lastRenderedPageBreak/>
         <w:t>80</w:t>
+      </w:r>
+      <w:r>
+        <w:rPr>
+          <w:lang w:val="en-US"/>
+        </w:rPr>
+        <w:t xml:space="preserve"> – </w:t>
+      </w:r>
+      <w:r>
+        <w:t>Используются 87 команды</w:t>
       </w:r>
     </w:p>
     <w:p>
@@ -556,6 +560,45 @@
       <w:proofErr w:type="spellEnd"/>
       <w:r>
         <w:t>(π/2) для приближённых значений 3.14, 3.141596 и значения, загружаемого командой сопроцессора</w:t>
+      </w:r>
+    </w:p>
+    <w:p>
+      <w:r>
+        <w:drawing>
+          <wp:inline distT="0" distB="0" distL="0" distR="0" wp14:anchorId="40C872E8" wp14:editId="31683D9E">
+            <wp:extent cx="4052888" cy="2206082"/>
+            <wp:effectExtent l="0" t="0" r="5080" b="3810"/>
+            <wp:docPr id="13" name="Рисунок 13"/>
+            <wp:cNvGraphicFramePr>
+              <a:graphicFrameLocks xmlns:a="http://schemas.openxmlformats.org/drawingml/2006/main" noChangeAspect="1"/>
+            </wp:cNvGraphicFramePr>
+            <a:graphic xmlns:a="http://schemas.openxmlformats.org/drawingml/2006/main">
+              <a:graphicData uri="http://schemas.openxmlformats.org/drawingml/2006/picture">
+                <pic:pic xmlns:pic="http://schemas.openxmlformats.org/drawingml/2006/picture">
+                  <pic:nvPicPr>
+                    <pic:cNvPr id="1" name=""/>
+                    <pic:cNvPicPr/>
+                  </pic:nvPicPr>
+                  <pic:blipFill>
+                    <a:blip r:embed="rId13"/>
+                    <a:stretch>
+                      <a:fillRect/>
+                    </a:stretch>
+                  </pic:blipFill>
+                  <pic:spPr>
+                    <a:xfrm>
+                      <a:off x="0" y="0"/>
+                      <a:ext cx="4067515" cy="2214044"/>
+                    </a:xfrm>
+                    <a:prstGeom prst="rect">
+                      <a:avLst/>
+                    </a:prstGeom>
+                  </pic:spPr>
+                </pic:pic>
+              </a:graphicData>
+            </a:graphic>
+          </wp:inline>
+        </w:drawing>
       </w:r>
     </w:p>
     <w:sectPr>

--- a/lab9/Документ Microsoft Word.DOCX
+++ b/lab9/Документ Microsoft Word.DOCX
@@ -95,6 +95,50 @@
       </w:r>
     </w:p>
     <w:p>
+      <w:pPr>
+        <w:shd w:val="clear" w:color="auto" w:fill="FFFFFF"/>
+        <w:spacing w:line="240" w:lineRule="auto"/>
+        <w:ind w:left="720"/>
+        <w:rPr>
+          <w:rFonts w:ascii="Tahoma" w:eastAsia="Times New Roman" w:hAnsi="Tahoma" w:cs="Tahoma"/>
+          <w:color w:val="262626"/>
+          <w:sz w:val="24"/>
+          <w:szCs w:val="24"/>
+          <w:lang w:eastAsia="ru-RU"/>
+        </w:rPr>
+      </w:pPr>
+      <w:r>
+        <w:rPr>
+          <w:rFonts w:ascii="Tahoma" w:eastAsia="Times New Roman" w:hAnsi="Tahoma" w:cs="Tahoma"/>
+          <w:color w:val="262626"/>
+          <w:sz w:val="24"/>
+          <w:szCs w:val="24"/>
+          <w:lang w:eastAsia="ru-RU"/>
+        </w:rPr>
+        <w:t>На 1</w:t>
+      </w:r>
+      <w:r>
+        <w:rPr>
+          <w:rFonts w:ascii="Tahoma" w:eastAsia="Times New Roman" w:hAnsi="Tahoma" w:cs="Tahoma"/>
+          <w:color w:val="262626"/>
+          <w:sz w:val="24"/>
+          <w:szCs w:val="24"/>
+          <w:lang w:val="en-US" w:eastAsia="ru-RU"/>
+        </w:rPr>
+        <w:t xml:space="preserve">e9 </w:t>
+      </w:r>
+      <w:r>
+        <w:rPr>
+          <w:rFonts w:ascii="Tahoma" w:eastAsia="Times New Roman" w:hAnsi="Tahoma" w:cs="Tahoma"/>
+          <w:color w:val="262626"/>
+          <w:sz w:val="24"/>
+          <w:szCs w:val="24"/>
+          <w:lang w:eastAsia="ru-RU"/>
+        </w:rPr>
+        <w:t>повторений</w:t>
+      </w:r>
+    </w:p>
+    <w:p>
       <w:r>
         <w:t xml:space="preserve">○ на C/C++ с генерацией инструкций для сопроцессора (опция -m80387) </w:t>
       </w:r>
@@ -102,9 +146,9 @@
     <w:p>
       <w:r>
         <w:drawing>
-          <wp:inline distT="0" distB="0" distL="0" distR="0" wp14:anchorId="3400C632" wp14:editId="5BC8D2F2">
-            <wp:extent cx="3874135" cy="2273546"/>
-            <wp:effectExtent l="0" t="0" r="0" b="0"/>
+          <wp:inline distT="0" distB="0" distL="0" distR="0" wp14:anchorId="234AF26E" wp14:editId="1CC4D403">
+            <wp:extent cx="4010025" cy="2299412"/>
+            <wp:effectExtent l="0" t="0" r="0" b="5715"/>
             <wp:docPr id="1" name="Рисунок 1"/>
             <wp:cNvGraphicFramePr>
               <a:graphicFrameLocks xmlns:a="http://schemas.openxmlformats.org/drawingml/2006/main" noChangeAspect="1"/>
@@ -125,7 +169,7 @@
                   <pic:spPr>
                     <a:xfrm>
                       <a:off x="0" y="0"/>
-                      <a:ext cx="3885461" cy="2280193"/>
+                      <a:ext cx="4023715" cy="2307262"/>
                     </a:xfrm>
                     <a:prstGeom prst="rect">
                       <a:avLst/>
@@ -144,13 +188,12 @@
       </w:r>
     </w:p>
     <w:p>
-      <w:bookmarkStart w:id="0" w:name="_GoBack"/>
       <w:r>
         <w:drawing>
-          <wp:inline distT="0" distB="0" distL="0" distR="0" wp14:anchorId="710E2452" wp14:editId="293F1F4A">
-            <wp:extent cx="3844478" cy="1510829"/>
-            <wp:effectExtent l="0" t="0" r="3810" b="0"/>
-            <wp:docPr id="14" name="Рисунок 14"/>
+          <wp:inline distT="0" distB="0" distL="0" distR="0" wp14:anchorId="209DED88" wp14:editId="09C6E9BB">
+            <wp:extent cx="3290131" cy="1448596"/>
+            <wp:effectExtent l="0" t="0" r="5715" b="0"/>
+            <wp:docPr id="17" name="Рисунок 17"/>
             <wp:cNvGraphicFramePr>
               <a:graphicFrameLocks xmlns:a="http://schemas.openxmlformats.org/drawingml/2006/main" noChangeAspect="1"/>
             </wp:cNvGraphicFramePr>
@@ -170,7 +213,7 @@
                   <pic:spPr>
                     <a:xfrm>
                       <a:off x="0" y="0"/>
-                      <a:ext cx="3884881" cy="1526707"/>
+                      <a:ext cx="3312374" cy="1458389"/>
                     </a:xfrm>
                     <a:prstGeom prst="rect">
                       <a:avLst/>
@@ -182,7 +225,6 @@
           </wp:inline>
         </w:drawing>
       </w:r>
-      <w:bookmarkEnd w:id="0"/>
     </w:p>
     <w:p>
       <w:r>
@@ -190,12 +232,13 @@
       </w:r>
     </w:p>
     <w:p>
+      <w:bookmarkStart w:id="0" w:name="_GoBack"/>
       <w:r>
         <w:drawing>
-          <wp:inline distT="0" distB="0" distL="0" distR="0" wp14:anchorId="6CBF13C4" wp14:editId="260A2A26">
-            <wp:extent cx="3688397" cy="2076089"/>
-            <wp:effectExtent l="0" t="0" r="7620" b="635"/>
-            <wp:docPr id="12" name="Рисунок 12"/>
+          <wp:inline distT="0" distB="0" distL="0" distR="0" wp14:anchorId="5740CFB3" wp14:editId="4305E934">
+            <wp:extent cx="3518535" cy="2092872"/>
+            <wp:effectExtent l="0" t="0" r="5715" b="3175"/>
+            <wp:docPr id="15" name="Рисунок 15"/>
             <wp:cNvGraphicFramePr>
               <a:graphicFrameLocks xmlns:a="http://schemas.openxmlformats.org/drawingml/2006/main" noChangeAspect="1"/>
             </wp:cNvGraphicFramePr>
@@ -215,7 +258,7 @@
                   <pic:spPr>
                     <a:xfrm>
                       <a:off x="0" y="0"/>
-                      <a:ext cx="3706233" cy="2086129"/>
+                      <a:ext cx="3550106" cy="2111651"/>
                     </a:xfrm>
                     <a:prstGeom prst="rect">
                       <a:avLst/>
@@ -227,6 +270,7 @@
           </wp:inline>
         </w:drawing>
       </w:r>
+      <w:bookmarkEnd w:id="0"/>
     </w:p>
     <w:p>
       <w:r>
